--- a/university_baocao.docx
+++ b/university_baocao.docx
@@ -4360,6 +4360,61 @@
           <w:rFonts w:hint="default" w:ascii="Calibri" w:hAnsi="Calibri" w:cs="Calibri"/>
           <w:sz w:val="28"/>
           <w:szCs w:val="28"/>
+          <w:lang w:val="en-US"/>
+        </w:rPr>
+      </w:pPr>
+      <w:r>
+        <w:drawing>
+          <wp:inline distT="0" distB="0" distL="114300" distR="114300">
+            <wp:extent cx="2715260" cy="2257425"/>
+            <wp:effectExtent l="0" t="0" r="12700" b="13335"/>
+            <wp:docPr id="12" name="Picture 2"/>
+            <wp:cNvGraphicFramePr>
+              <a:graphicFrameLocks xmlns:a="http://schemas.openxmlformats.org/drawingml/2006/main" noChangeAspect="1"/>
+            </wp:cNvGraphicFramePr>
+            <a:graphic xmlns:a="http://schemas.openxmlformats.org/drawingml/2006/main">
+              <a:graphicData uri="http://schemas.openxmlformats.org/drawingml/2006/picture">
+                <pic:pic xmlns:pic="http://schemas.openxmlformats.org/drawingml/2006/picture">
+                  <pic:nvPicPr>
+                    <pic:cNvPr id="12" name="Picture 2"/>
+                    <pic:cNvPicPr>
+                      <a:picLocks noChangeAspect="1"/>
+                    </pic:cNvPicPr>
+                  </pic:nvPicPr>
+                  <pic:blipFill>
+                    <a:blip r:embed="rId16"/>
+                    <a:stretch>
+                      <a:fillRect/>
+                    </a:stretch>
+                  </pic:blipFill>
+                  <pic:spPr>
+                    <a:xfrm>
+                      <a:off x="0" y="0"/>
+                      <a:ext cx="2715260" cy="2257425"/>
+                    </a:xfrm>
+                    <a:prstGeom prst="rect">
+                      <a:avLst/>
+                    </a:prstGeom>
+                    <a:noFill/>
+                    <a:ln>
+                      <a:noFill/>
+                    </a:ln>
+                  </pic:spPr>
+                </pic:pic>
+              </a:graphicData>
+            </a:graphic>
+          </wp:inline>
+        </w:drawing>
+      </w:r>
+    </w:p>
+    <w:p>
+      <w:pPr>
+        <w:jc w:val="center"/>
+        <w:rPr>
+          <w:rFonts w:hint="default" w:ascii="Calibri" w:hAnsi="Calibri" w:cs="Calibri"/>
+          <w:sz w:val="28"/>
+          <w:szCs w:val="28"/>
+          <w:lang w:val="en-US"/>
         </w:rPr>
       </w:pPr>
       <w:r>
@@ -4375,6 +4430,70 @@
     <w:p>
       <w:pPr>
         <w:jc w:val="center"/>
+      </w:pPr>
+      <w:r>
+        <w:drawing>
+          <wp:inline distT="0" distB="0" distL="114300" distR="114300">
+            <wp:extent cx="3970655" cy="3117215"/>
+            <wp:effectExtent l="0" t="0" r="6985" b="6985"/>
+            <wp:docPr id="13" name="Picture 3"/>
+            <wp:cNvGraphicFramePr>
+              <a:graphicFrameLocks xmlns:a="http://schemas.openxmlformats.org/drawingml/2006/main" noChangeAspect="1"/>
+            </wp:cNvGraphicFramePr>
+            <a:graphic xmlns:a="http://schemas.openxmlformats.org/drawingml/2006/main">
+              <a:graphicData uri="http://schemas.openxmlformats.org/drawingml/2006/picture">
+                <pic:pic xmlns:pic="http://schemas.openxmlformats.org/drawingml/2006/picture">
+                  <pic:nvPicPr>
+                    <pic:cNvPr id="13" name="Picture 3"/>
+                    <pic:cNvPicPr>
+                      <a:picLocks noChangeAspect="1"/>
+                    </pic:cNvPicPr>
+                  </pic:nvPicPr>
+                  <pic:blipFill>
+                    <a:blip r:embed="rId17"/>
+                    <a:stretch>
+                      <a:fillRect/>
+                    </a:stretch>
+                  </pic:blipFill>
+                  <pic:spPr>
+                    <a:xfrm>
+                      <a:off x="0" y="0"/>
+                      <a:ext cx="3970655" cy="3117215"/>
+                    </a:xfrm>
+                    <a:prstGeom prst="rect">
+                      <a:avLst/>
+                    </a:prstGeom>
+                    <a:noFill/>
+                    <a:ln>
+                      <a:noFill/>
+                    </a:ln>
+                  </pic:spPr>
+                </pic:pic>
+              </a:graphicData>
+            </a:graphic>
+          </wp:inline>
+        </w:drawing>
+      </w:r>
+    </w:p>
+    <w:p>
+      <w:pPr>
+        <w:jc w:val="center"/>
+      </w:pPr>
+    </w:p>
+    <w:p>
+      <w:pPr>
+        <w:jc w:val="center"/>
+        <w:rPr>
+          <w:rFonts w:hint="default"/>
+          <w:lang w:val="en-US"/>
+        </w:rPr>
+      </w:pPr>
+      <w:bookmarkStart w:id="0" w:name="_GoBack"/>
+      <w:bookmarkEnd w:id="0"/>
+    </w:p>
+    <w:p>
+      <w:pPr>
+        <w:jc w:val="center"/>
         <w:rPr>
           <w:rFonts w:hint="default" w:ascii="Calibri" w:hAnsi="Calibri" w:cs="Calibri"/>
           <w:sz w:val="28"/>
@@ -4395,22 +4514,79 @@
     <w:p>
       <w:pPr>
         <w:jc w:val="center"/>
+      </w:pPr>
+      <w:r>
+        <w:drawing>
+          <wp:inline distT="0" distB="0" distL="114300" distR="114300">
+            <wp:extent cx="5469255" cy="2463165"/>
+            <wp:effectExtent l="0" t="0" r="1905" b="5715"/>
+            <wp:docPr id="14" name="Picture 4"/>
+            <wp:cNvGraphicFramePr>
+              <a:graphicFrameLocks xmlns:a="http://schemas.openxmlformats.org/drawingml/2006/main" noChangeAspect="1"/>
+            </wp:cNvGraphicFramePr>
+            <a:graphic xmlns:a="http://schemas.openxmlformats.org/drawingml/2006/main">
+              <a:graphicData uri="http://schemas.openxmlformats.org/drawingml/2006/picture">
+                <pic:pic xmlns:pic="http://schemas.openxmlformats.org/drawingml/2006/picture">
+                  <pic:nvPicPr>
+                    <pic:cNvPr id="14" name="Picture 4"/>
+                    <pic:cNvPicPr>
+                      <a:picLocks noChangeAspect="1"/>
+                    </pic:cNvPicPr>
+                  </pic:nvPicPr>
+                  <pic:blipFill>
+                    <a:blip r:embed="rId18"/>
+                    <a:stretch>
+                      <a:fillRect/>
+                    </a:stretch>
+                  </pic:blipFill>
+                  <pic:spPr>
+                    <a:xfrm>
+                      <a:off x="0" y="0"/>
+                      <a:ext cx="5469255" cy="2463165"/>
+                    </a:xfrm>
+                    <a:prstGeom prst="rect">
+                      <a:avLst/>
+                    </a:prstGeom>
+                    <a:noFill/>
+                    <a:ln>
+                      <a:noFill/>
+                    </a:ln>
+                  </pic:spPr>
+                </pic:pic>
+              </a:graphicData>
+            </a:graphic>
+          </wp:inline>
+        </w:drawing>
+      </w:r>
+    </w:p>
+    <w:p>
+      <w:pPr>
+        <w:jc w:val="center"/>
+      </w:pPr>
+    </w:p>
+    <w:p>
+      <w:pPr>
+        <w:jc w:val="center"/>
+      </w:pPr>
+    </w:p>
+    <w:p>
+      <w:pPr>
+        <w:jc w:val="center"/>
+      </w:pPr>
+    </w:p>
+    <w:p>
+      <w:pPr>
+        <w:jc w:val="center"/>
+      </w:pPr>
+    </w:p>
+    <w:p>
+      <w:pPr>
+        <w:jc w:val="center"/>
         <w:rPr>
-          <w:rFonts w:hint="default" w:ascii="Calibri" w:hAnsi="Calibri" w:cs="Calibri"/>
-          <w:sz w:val="28"/>
-          <w:szCs w:val="28"/>
+          <w:rFonts w:hint="default"/>
           <w:lang w:val="en-US"/>
         </w:rPr>
       </w:pPr>
-      <w:r>
-        <w:rPr>
-          <w:rFonts w:hint="default" w:ascii="Calibri" w:hAnsi="Calibri" w:cs="Calibri"/>
-          <w:sz w:val="28"/>
-          <w:szCs w:val="28"/>
-          <w:lang w:val="en-US"/>
-        </w:rPr>
-        <w:t>Trang thống kê</w:t>
-      </w:r>
     </w:p>
     <w:p>
       <w:pPr>
@@ -4422,8 +4598,362 @@
           <w:lang w:val="en-US"/>
         </w:rPr>
       </w:pPr>
-      <w:bookmarkStart w:id="0" w:name="_GoBack"/>
-      <w:bookmarkEnd w:id="0"/>
+      <w:r>
+        <w:rPr>
+          <w:rFonts w:hint="default" w:ascii="Calibri" w:hAnsi="Calibri" w:cs="Calibri"/>
+          <w:sz w:val="28"/>
+          <w:szCs w:val="28"/>
+          <w:lang w:val="en-US"/>
+        </w:rPr>
+        <w:t>Trang quản lý</w:t>
+      </w:r>
+    </w:p>
+    <w:p>
+      <w:pPr>
+        <w:jc w:val="center"/>
+      </w:pPr>
+      <w:r>
+        <w:drawing>
+          <wp:inline distT="0" distB="0" distL="114300" distR="114300">
+            <wp:extent cx="5483860" cy="2312035"/>
+            <wp:effectExtent l="0" t="0" r="2540" b="4445"/>
+            <wp:docPr id="15" name="Picture 5"/>
+            <wp:cNvGraphicFramePr>
+              <a:graphicFrameLocks xmlns:a="http://schemas.openxmlformats.org/drawingml/2006/main" noChangeAspect="1"/>
+            </wp:cNvGraphicFramePr>
+            <a:graphic xmlns:a="http://schemas.openxmlformats.org/drawingml/2006/main">
+              <a:graphicData uri="http://schemas.openxmlformats.org/drawingml/2006/picture">
+                <pic:pic xmlns:pic="http://schemas.openxmlformats.org/drawingml/2006/picture">
+                  <pic:nvPicPr>
+                    <pic:cNvPr id="15" name="Picture 5"/>
+                    <pic:cNvPicPr>
+                      <a:picLocks noChangeAspect="1"/>
+                    </pic:cNvPicPr>
+                  </pic:nvPicPr>
+                  <pic:blipFill>
+                    <a:blip r:embed="rId19"/>
+                    <a:stretch>
+                      <a:fillRect/>
+                    </a:stretch>
+                  </pic:blipFill>
+                  <pic:spPr>
+                    <a:xfrm>
+                      <a:off x="0" y="0"/>
+                      <a:ext cx="5483860" cy="2312035"/>
+                    </a:xfrm>
+                    <a:prstGeom prst="rect">
+                      <a:avLst/>
+                    </a:prstGeom>
+                    <a:noFill/>
+                    <a:ln>
+                      <a:noFill/>
+                    </a:ln>
+                  </pic:spPr>
+                </pic:pic>
+              </a:graphicData>
+            </a:graphic>
+          </wp:inline>
+        </w:drawing>
+      </w:r>
+    </w:p>
+    <w:p>
+      <w:pPr>
+        <w:jc w:val="center"/>
+      </w:pPr>
+    </w:p>
+    <w:p>
+      <w:pPr>
+        <w:jc w:val="center"/>
+      </w:pPr>
+      <w:r>
+        <w:drawing>
+          <wp:inline distT="0" distB="0" distL="114300" distR="114300">
+            <wp:extent cx="4725670" cy="2614930"/>
+            <wp:effectExtent l="0" t="0" r="13970" b="6350"/>
+            <wp:docPr id="16" name="Picture 6"/>
+            <wp:cNvGraphicFramePr>
+              <a:graphicFrameLocks xmlns:a="http://schemas.openxmlformats.org/drawingml/2006/main" noChangeAspect="1"/>
+            </wp:cNvGraphicFramePr>
+            <a:graphic xmlns:a="http://schemas.openxmlformats.org/drawingml/2006/main">
+              <a:graphicData uri="http://schemas.openxmlformats.org/drawingml/2006/picture">
+                <pic:pic xmlns:pic="http://schemas.openxmlformats.org/drawingml/2006/picture">
+                  <pic:nvPicPr>
+                    <pic:cNvPr id="16" name="Picture 6"/>
+                    <pic:cNvPicPr>
+                      <a:picLocks noChangeAspect="1"/>
+                    </pic:cNvPicPr>
+                  </pic:nvPicPr>
+                  <pic:blipFill>
+                    <a:blip r:embed="rId20"/>
+                    <a:stretch>
+                      <a:fillRect/>
+                    </a:stretch>
+                  </pic:blipFill>
+                  <pic:spPr>
+                    <a:xfrm>
+                      <a:off x="0" y="0"/>
+                      <a:ext cx="4725670" cy="2614930"/>
+                    </a:xfrm>
+                    <a:prstGeom prst="rect">
+                      <a:avLst/>
+                    </a:prstGeom>
+                    <a:noFill/>
+                    <a:ln>
+                      <a:noFill/>
+                    </a:ln>
+                  </pic:spPr>
+                </pic:pic>
+              </a:graphicData>
+            </a:graphic>
+          </wp:inline>
+        </w:drawing>
+      </w:r>
+    </w:p>
+    <w:p>
+      <w:pPr>
+        <w:jc w:val="center"/>
+      </w:pPr>
+      <w:r>
+        <w:drawing>
+          <wp:inline distT="0" distB="0" distL="114300" distR="114300">
+            <wp:extent cx="5033010" cy="2773045"/>
+            <wp:effectExtent l="0" t="0" r="11430" b="635"/>
+            <wp:docPr id="17" name="Picture 7"/>
+            <wp:cNvGraphicFramePr>
+              <a:graphicFrameLocks xmlns:a="http://schemas.openxmlformats.org/drawingml/2006/main" noChangeAspect="1"/>
+            </wp:cNvGraphicFramePr>
+            <a:graphic xmlns:a="http://schemas.openxmlformats.org/drawingml/2006/main">
+              <a:graphicData uri="http://schemas.openxmlformats.org/drawingml/2006/picture">
+                <pic:pic xmlns:pic="http://schemas.openxmlformats.org/drawingml/2006/picture">
+                  <pic:nvPicPr>
+                    <pic:cNvPr id="17" name="Picture 7"/>
+                    <pic:cNvPicPr>
+                      <a:picLocks noChangeAspect="1"/>
+                    </pic:cNvPicPr>
+                  </pic:nvPicPr>
+                  <pic:blipFill>
+                    <a:blip r:embed="rId21"/>
+                    <a:stretch>
+                      <a:fillRect/>
+                    </a:stretch>
+                  </pic:blipFill>
+                  <pic:spPr>
+                    <a:xfrm>
+                      <a:off x="0" y="0"/>
+                      <a:ext cx="5033010" cy="2773045"/>
+                    </a:xfrm>
+                    <a:prstGeom prst="rect">
+                      <a:avLst/>
+                    </a:prstGeom>
+                    <a:noFill/>
+                    <a:ln>
+                      <a:noFill/>
+                    </a:ln>
+                  </pic:spPr>
+                </pic:pic>
+              </a:graphicData>
+            </a:graphic>
+          </wp:inline>
+        </w:drawing>
+      </w:r>
+    </w:p>
+    <w:p>
+      <w:pPr>
+        <w:jc w:val="center"/>
+      </w:pPr>
+    </w:p>
+    <w:p>
+      <w:pPr>
+        <w:jc w:val="center"/>
+      </w:pPr>
+    </w:p>
+    <w:p>
+      <w:pPr>
+        <w:jc w:val="center"/>
+        <w:rPr>
+          <w:rFonts w:hint="default"/>
+          <w:sz w:val="28"/>
+          <w:szCs w:val="28"/>
+          <w:lang w:val="en-US"/>
+        </w:rPr>
+      </w:pPr>
+      <w:r>
+        <w:rPr>
+          <w:rFonts w:hint="default"/>
+          <w:sz w:val="28"/>
+          <w:szCs w:val="28"/>
+          <w:lang w:val="en-US"/>
+        </w:rPr>
+        <w:t>Xem thông tin chi tiết</w:t>
+      </w:r>
+    </w:p>
+    <w:p>
+      <w:pPr>
+        <w:jc w:val="center"/>
+        <w:rPr>
+          <w:sz w:val="28"/>
+          <w:szCs w:val="28"/>
+        </w:rPr>
+      </w:pPr>
+      <w:r>
+        <w:rPr>
+          <w:sz w:val="28"/>
+          <w:szCs w:val="28"/>
+        </w:rPr>
+        <w:drawing>
+          <wp:inline distT="0" distB="0" distL="114300" distR="114300">
+            <wp:extent cx="5483860" cy="2486025"/>
+            <wp:effectExtent l="0" t="0" r="2540" b="13335"/>
+            <wp:docPr id="18" name="Picture 8"/>
+            <wp:cNvGraphicFramePr>
+              <a:graphicFrameLocks xmlns:a="http://schemas.openxmlformats.org/drawingml/2006/main" noChangeAspect="1"/>
+            </wp:cNvGraphicFramePr>
+            <a:graphic xmlns:a="http://schemas.openxmlformats.org/drawingml/2006/main">
+              <a:graphicData uri="http://schemas.openxmlformats.org/drawingml/2006/picture">
+                <pic:pic xmlns:pic="http://schemas.openxmlformats.org/drawingml/2006/picture">
+                  <pic:nvPicPr>
+                    <pic:cNvPr id="18" name="Picture 8"/>
+                    <pic:cNvPicPr>
+                      <a:picLocks noChangeAspect="1"/>
+                    </pic:cNvPicPr>
+                  </pic:nvPicPr>
+                  <pic:blipFill>
+                    <a:blip r:embed="rId22"/>
+                    <a:stretch>
+                      <a:fillRect/>
+                    </a:stretch>
+                  </pic:blipFill>
+                  <pic:spPr>
+                    <a:xfrm>
+                      <a:off x="0" y="0"/>
+                      <a:ext cx="5483860" cy="2486025"/>
+                    </a:xfrm>
+                    <a:prstGeom prst="rect">
+                      <a:avLst/>
+                    </a:prstGeom>
+                    <a:noFill/>
+                    <a:ln>
+                      <a:noFill/>
+                    </a:ln>
+                  </pic:spPr>
+                </pic:pic>
+              </a:graphicData>
+            </a:graphic>
+          </wp:inline>
+        </w:drawing>
+      </w:r>
+    </w:p>
+    <w:p>
+      <w:pPr>
+        <w:jc w:val="center"/>
+        <w:rPr>
+          <w:sz w:val="28"/>
+          <w:szCs w:val="28"/>
+        </w:rPr>
+      </w:pPr>
+    </w:p>
+    <w:p>
+      <w:pPr>
+        <w:jc w:val="center"/>
+        <w:rPr>
+          <w:sz w:val="28"/>
+          <w:szCs w:val="28"/>
+        </w:rPr>
+      </w:pPr>
+    </w:p>
+    <w:p>
+      <w:pPr>
+        <w:jc w:val="center"/>
+        <w:rPr>
+          <w:sz w:val="28"/>
+          <w:szCs w:val="28"/>
+        </w:rPr>
+      </w:pPr>
+    </w:p>
+    <w:p>
+      <w:pPr>
+        <w:jc w:val="center"/>
+        <w:rPr>
+          <w:sz w:val="28"/>
+          <w:szCs w:val="28"/>
+        </w:rPr>
+      </w:pPr>
+    </w:p>
+    <w:p>
+      <w:pPr>
+        <w:jc w:val="center"/>
+        <w:rPr>
+          <w:rFonts w:hint="default"/>
+          <w:sz w:val="28"/>
+          <w:szCs w:val="28"/>
+          <w:lang w:val="en-US"/>
+        </w:rPr>
+      </w:pPr>
+      <w:r>
+        <w:rPr>
+          <w:rFonts w:hint="default"/>
+          <w:sz w:val="28"/>
+          <w:szCs w:val="28"/>
+          <w:lang w:val="en-US"/>
+        </w:rPr>
+        <w:t>Trang thống kê</w:t>
+      </w:r>
+    </w:p>
+    <w:p>
+      <w:pPr>
+        <w:jc w:val="center"/>
+        <w:rPr>
+          <w:rFonts w:hint="default"/>
+          <w:lang w:val="en-US"/>
+        </w:rPr>
+      </w:pPr>
+      <w:r>
+        <w:rPr>
+          <w:sz w:val="28"/>
+          <w:szCs w:val="28"/>
+        </w:rPr>
+        <w:drawing>
+          <wp:inline distT="0" distB="0" distL="114300" distR="114300">
+            <wp:extent cx="4978400" cy="1904365"/>
+            <wp:effectExtent l="0" t="0" r="5080" b="635"/>
+            <wp:docPr id="19" name="Picture 9"/>
+            <wp:cNvGraphicFramePr>
+              <a:graphicFrameLocks xmlns:a="http://schemas.openxmlformats.org/drawingml/2006/main" noChangeAspect="1"/>
+            </wp:cNvGraphicFramePr>
+            <a:graphic xmlns:a="http://schemas.openxmlformats.org/drawingml/2006/main">
+              <a:graphicData uri="http://schemas.openxmlformats.org/drawingml/2006/picture">
+                <pic:pic xmlns:pic="http://schemas.openxmlformats.org/drawingml/2006/picture">
+                  <pic:nvPicPr>
+                    <pic:cNvPr id="19" name="Picture 9"/>
+                    <pic:cNvPicPr>
+                      <a:picLocks noChangeAspect="1"/>
+                    </pic:cNvPicPr>
+                  </pic:nvPicPr>
+                  <pic:blipFill>
+                    <a:blip r:embed="rId23"/>
+                    <a:stretch>
+                      <a:fillRect/>
+                    </a:stretch>
+                  </pic:blipFill>
+                  <pic:spPr>
+                    <a:xfrm>
+                      <a:off x="0" y="0"/>
+                      <a:ext cx="4978400" cy="1904365"/>
+                    </a:xfrm>
+                    <a:prstGeom prst="rect">
+                      <a:avLst/>
+                    </a:prstGeom>
+                    <a:noFill/>
+                    <a:ln>
+                      <a:noFill/>
+                    </a:ln>
+                  </pic:spPr>
+                </pic:pic>
+              </a:graphicData>
+            </a:graphic>
+          </wp:inline>
+        </w:drawing>
+      </w:r>
     </w:p>
     <w:sectPr>
       <w:pgSz w:w="12240" w:h="15840"/>
@@ -7067,7 +7597,7 @@
     <w:lsdException w:qFormat="1" w:unhideWhenUsed="0" w:uiPriority="61" w:semiHidden="0" w:name="Light List"/>
     <w:lsdException w:qFormat="1" w:unhideWhenUsed="0" w:uiPriority="62" w:semiHidden="0" w:name="Light Grid"/>
     <w:lsdException w:qFormat="1" w:unhideWhenUsed="0" w:uiPriority="63" w:semiHidden="0" w:name="Medium Shading 1"/>
-    <w:lsdException w:unhideWhenUsed="0" w:uiPriority="64" w:semiHidden="0" w:name="Medium Shading 2"/>
+    <w:lsdException w:qFormat="1" w:unhideWhenUsed="0" w:uiPriority="64" w:semiHidden="0" w:name="Medium Shading 2"/>
     <w:lsdException w:unhideWhenUsed="0" w:uiPriority="65" w:semiHidden="0" w:name="Medium List 1"/>
     <w:lsdException w:qFormat="1" w:unhideWhenUsed="0" w:uiPriority="66" w:semiHidden="0" w:name="Medium List 2"/>
     <w:lsdException w:unhideWhenUsed="0" w:uiPriority="67" w:semiHidden="0" w:name="Medium Grid 1"/>
@@ -7081,7 +7611,7 @@
     <w:lsdException w:qFormat="1" w:unhideWhenUsed="0" w:uiPriority="61" w:semiHidden="0" w:name="Light List Accent 1"/>
     <w:lsdException w:qFormat="1" w:unhideWhenUsed="0" w:uiPriority="62" w:semiHidden="0" w:name="Light Grid Accent 1"/>
     <w:lsdException w:qFormat="1" w:unhideWhenUsed="0" w:uiPriority="63" w:semiHidden="0" w:name="Medium Shading 1 Accent 1"/>
-    <w:lsdException w:unhideWhenUsed="0" w:uiPriority="64" w:semiHidden="0" w:name="Medium Shading 2 Accent 1"/>
+    <w:lsdException w:qFormat="1" w:unhideWhenUsed="0" w:uiPriority="64" w:semiHidden="0" w:name="Medium Shading 2 Accent 1"/>
     <w:lsdException w:qFormat="1" w:unhideWhenUsed="0" w:uiPriority="65" w:semiHidden="0" w:name="Medium List 1 Accent 1"/>
     <w:lsdException w:qFormat="1" w:unhideWhenUsed="0" w:uiPriority="34" w:semiHidden="0" w:name="List Paragraph"/>
     <w:lsdException w:qFormat="1" w:unhideWhenUsed="0" w:uiPriority="29" w:semiHidden="0" w:name="Quote"/>
@@ -7097,7 +7627,7 @@
     <w:lsdException w:qFormat="1" w:unhideWhenUsed="0" w:uiPriority="60" w:semiHidden="0" w:name="Light Shading Accent 2"/>
     <w:lsdException w:qFormat="1" w:unhideWhenUsed="0" w:uiPriority="61" w:semiHidden="0" w:name="Light List Accent 2"/>
     <w:lsdException w:qFormat="1" w:unhideWhenUsed="0" w:uiPriority="62" w:semiHidden="0" w:name="Light Grid Accent 2"/>
-    <w:lsdException w:unhideWhenUsed="0" w:uiPriority="63" w:semiHidden="0" w:name="Medium Shading 1 Accent 2"/>
+    <w:lsdException w:qFormat="1" w:unhideWhenUsed="0" w:uiPriority="63" w:semiHidden="0" w:name="Medium Shading 1 Accent 2"/>
     <w:lsdException w:unhideWhenUsed="0" w:uiPriority="64" w:semiHidden="0" w:name="Medium Shading 2 Accent 2"/>
     <w:lsdException w:qFormat="1" w:unhideWhenUsed="0" w:uiPriority="65" w:semiHidden="0" w:name="Medium List 1 Accent 2"/>
     <w:lsdException w:unhideWhenUsed="0" w:uiPriority="66" w:semiHidden="0" w:name="Medium List 2 Accent 2"/>
@@ -7139,7 +7669,7 @@
     <w:lsdException w:qFormat="1" w:unhideWhenUsed="0" w:uiPriority="60" w:semiHidden="0" w:name="Light Shading Accent 5"/>
     <w:lsdException w:qFormat="1" w:unhideWhenUsed="0" w:uiPriority="61" w:semiHidden="0" w:name="Light List Accent 5"/>
     <w:lsdException w:qFormat="1" w:unhideWhenUsed="0" w:uiPriority="62" w:semiHidden="0" w:name="Light Grid Accent 5"/>
-    <w:lsdException w:unhideWhenUsed="0" w:uiPriority="63" w:semiHidden="0" w:name="Medium Shading 1 Accent 5"/>
+    <w:lsdException w:qFormat="1" w:unhideWhenUsed="0" w:uiPriority="63" w:semiHidden="0" w:name="Medium Shading 1 Accent 5"/>
     <w:lsdException w:unhideWhenUsed="0" w:uiPriority="64" w:semiHidden="0" w:name="Medium Shading 2 Accent 5"/>
     <w:lsdException w:unhideWhenUsed="0" w:uiPriority="65" w:semiHidden="0" w:name="Medium List 1 Accent 5"/>
     <w:lsdException w:qFormat="1" w:unhideWhenUsed="0" w:uiPriority="66" w:semiHidden="0" w:name="Medium List 2 Accent 5"/>
@@ -7153,7 +7683,7 @@
     <w:lsdException w:qFormat="1" w:unhideWhenUsed="0" w:uiPriority="60" w:semiHidden="0" w:name="Light Shading Accent 6"/>
     <w:lsdException w:qFormat="1" w:unhideWhenUsed="0" w:uiPriority="61" w:semiHidden="0" w:name="Light List Accent 6"/>
     <w:lsdException w:qFormat="1" w:unhideWhenUsed="0" w:uiPriority="62" w:semiHidden="0" w:name="Light Grid Accent 6"/>
-    <w:lsdException w:unhideWhenUsed="0" w:uiPriority="63" w:semiHidden="0" w:name="Medium Shading 1 Accent 6"/>
+    <w:lsdException w:qFormat="1" w:unhideWhenUsed="0" w:uiPriority="63" w:semiHidden="0" w:name="Medium Shading 1 Accent 6"/>
     <w:lsdException w:unhideWhenUsed="0" w:uiPriority="64" w:semiHidden="0" w:name="Medium Shading 2 Accent 6"/>
     <w:lsdException w:qFormat="1" w:unhideWhenUsed="0" w:uiPriority="65" w:semiHidden="0" w:name="Medium List 1 Accent 6"/>
     <w:lsdException w:qFormat="1" w:unhideWhenUsed="0" w:uiPriority="66" w:semiHidden="0" w:name="Medium List 2 Accent 6"/>
@@ -10294,6 +10824,7 @@
   <w:style w:type="table" w:styleId="62">
     <w:name w:val="Medium Shading 1 Accent 2"/>
     <w:basedOn w:val="12"/>
+    <w:qFormat/>
     <w:uiPriority w:val="63"/>
     <w:pPr>
       <w:spacing w:after="0" w:line="240" w:lineRule="auto"/>
@@ -10617,6 +11148,7 @@
   <w:style w:type="table" w:styleId="65">
     <w:name w:val="Medium Shading 1 Accent 5"/>
     <w:basedOn w:val="12"/>
+    <w:qFormat/>
     <w:uiPriority w:val="63"/>
     <w:pPr>
       <w:spacing w:after="0" w:line="240" w:lineRule="auto"/>
@@ -10724,6 +11256,7 @@
   <w:style w:type="table" w:styleId="66">
     <w:name w:val="Medium Shading 1 Accent 6"/>
     <w:basedOn w:val="12"/>
+    <w:qFormat/>
     <w:uiPriority w:val="63"/>
     <w:pPr>
       <w:spacing w:after="0" w:line="240" w:lineRule="auto"/>
@@ -10831,6 +11364,7 @@
   <w:style w:type="table" w:styleId="67">
     <w:name w:val="Medium Shading 2"/>
     <w:basedOn w:val="12"/>
+    <w:qFormat/>
     <w:uiPriority w:val="64"/>
     <w:pPr>
       <w:spacing w:after="0" w:line="240" w:lineRule="auto"/>
@@ -10996,6 +11530,7 @@
   <w:style w:type="table" w:styleId="68">
     <w:name w:val="Medium Shading 2 Accent 1"/>
     <w:basedOn w:val="12"/>
+    <w:qFormat/>
     <w:uiPriority w:val="64"/>
     <w:pPr>
       <w:spacing w:after="0" w:line="240" w:lineRule="auto"/>
